--- a/Laboratorio/Laboratorio01_EmanuelMolina.docx
+++ b/Laboratorio/Laboratorio01_EmanuelMolina.docx
@@ -12,18 +12,18 @@
           <w:noProof/>
         </w:rPr>
         <w:drawing>
-          <wp:anchor distT="0" distB="0" distL="114300" distR="114300" simplePos="0" relativeHeight="251660288" behindDoc="0" locked="0" layoutInCell="1" allowOverlap="1" wp14:anchorId="78475923" wp14:editId="64338CA6">
+          <wp:anchor distT="0" distB="0" distL="114300" distR="114300" simplePos="0" relativeHeight="251659264" behindDoc="0" locked="0" layoutInCell="1" allowOverlap="1" wp14:anchorId="600B2705" wp14:editId="26E4E780">
             <wp:simplePos x="0" y="0"/>
             <wp:positionH relativeFrom="column">
-              <wp:posOffset>5194680</wp:posOffset>
+              <wp:posOffset>5194935</wp:posOffset>
             </wp:positionH>
             <wp:positionV relativeFrom="paragraph">
-              <wp:posOffset>107067</wp:posOffset>
+              <wp:posOffset>107315</wp:posOffset>
             </wp:positionV>
-            <wp:extent cx="1009935" cy="1002854"/>
-            <wp:effectExtent l="0" t="0" r="0" b="6985"/>
+            <wp:extent cx="1009650" cy="1002665"/>
+            <wp:effectExtent l="0" t="0" r="0" b="0"/>
             <wp:wrapNone/>
-            <wp:docPr id="8" name="Imagen 8"/>
+            <wp:docPr id="3" name="Imagen 3"/>
             <wp:cNvGraphicFramePr>
               <a:graphicFrameLocks xmlns:a="http://schemas.openxmlformats.org/drawingml/2006/main" noChangeAspect="1"/>
             </wp:cNvGraphicFramePr>
@@ -31,10 +31,12 @@
               <a:graphicData uri="http://schemas.openxmlformats.org/drawingml/2006/picture">
                 <pic:pic xmlns:pic="http://schemas.openxmlformats.org/drawingml/2006/picture">
                   <pic:nvPicPr>
-                    <pic:cNvPr id="8" name="Imagen 8"/>
-                    <pic:cNvPicPr/>
+                    <pic:cNvPr id="0" name="Imagen 8"/>
+                    <pic:cNvPicPr>
+                      <a:picLocks noChangeAspect="1" noChangeArrowheads="1"/>
+                    </pic:cNvPicPr>
                   </pic:nvPicPr>
-                  <pic:blipFill rotWithShape="1">
+                  <pic:blipFill>
                     <a:blip r:embed="rId7">
                       <a:extLst>
                         <a:ext uri="{28A0092B-C50C-407E-A947-70E740481C1C}">
@@ -42,29 +44,30 @@
                         </a:ext>
                       </a:extLst>
                     </a:blip>
-                    <a:srcRect l="6938" t="7517" r="7489" b="7509"/>
-                    <a:stretch/>
+                    <a:srcRect l="6938" t="7516" r="7489" b="7509"/>
+                    <a:stretch>
+                      <a:fillRect/>
+                    </a:stretch>
                   </pic:blipFill>
                   <pic:spPr bwMode="auto">
                     <a:xfrm>
                       <a:off x="0" y="0"/>
-                      <a:ext cx="1009935" cy="1002854"/>
+                      <a:ext cx="1009650" cy="1002665"/>
                     </a:xfrm>
                     <a:prstGeom prst="rect">
                       <a:avLst/>
                     </a:prstGeom>
-                    <a:ln>
-                      <a:noFill/>
-                    </a:ln>
-                    <a:extLst>
-                      <a:ext uri="{53640926-AAD7-44D8-BBD7-CCE9431645EC}">
-                        <a14:shadowObscured xmlns:a14="http://schemas.microsoft.com/office/drawing/2010/main"/>
-                      </a:ext>
-                    </a:extLst>
+                    <a:noFill/>
                   </pic:spPr>
                 </pic:pic>
               </a:graphicData>
             </a:graphic>
+            <wp14:sizeRelH relativeFrom="page">
+              <wp14:pctWidth>0</wp14:pctWidth>
+            </wp14:sizeRelH>
+            <wp14:sizeRelV relativeFrom="page">
+              <wp14:pctHeight>0</wp14:pctHeight>
+            </wp14:sizeRelV>
           </wp:anchor>
         </w:drawing>
       </w:r>
@@ -73,18 +76,18 @@
           <w:noProof/>
         </w:rPr>
         <w:drawing>
-          <wp:anchor distT="0" distB="0" distL="114300" distR="114300" simplePos="0" relativeHeight="251659264" behindDoc="0" locked="0" layoutInCell="1" allowOverlap="1" wp14:anchorId="28A79CBD" wp14:editId="4134CFBC">
+          <wp:anchor distT="0" distB="0" distL="114300" distR="114300" simplePos="0" relativeHeight="251660288" behindDoc="0" locked="0" layoutInCell="1" allowOverlap="1" wp14:anchorId="3691D691" wp14:editId="13E153F1">
             <wp:simplePos x="0" y="0"/>
             <wp:positionH relativeFrom="margin">
-              <wp:posOffset>-545086</wp:posOffset>
+              <wp:posOffset>-544830</wp:posOffset>
             </wp:positionH>
             <wp:positionV relativeFrom="paragraph">
-              <wp:posOffset>145868</wp:posOffset>
+              <wp:posOffset>146050</wp:posOffset>
             </wp:positionV>
-            <wp:extent cx="903429" cy="923546"/>
+            <wp:extent cx="903605" cy="923290"/>
             <wp:effectExtent l="0" t="0" r="0" b="0"/>
             <wp:wrapNone/>
-            <wp:docPr id="7" name="Imagen 7"/>
+            <wp:docPr id="2" name="Imagen 2"/>
             <wp:cNvGraphicFramePr>
               <a:graphicFrameLocks xmlns:a="http://schemas.openxmlformats.org/drawingml/2006/main" noChangeAspect="1"/>
             </wp:cNvGraphicFramePr>
@@ -92,35 +95,48 @@
               <a:graphicData uri="http://schemas.openxmlformats.org/drawingml/2006/picture">
                 <pic:pic xmlns:pic="http://schemas.openxmlformats.org/drawingml/2006/picture">
                   <pic:nvPicPr>
-                    <pic:cNvPr id="7" name="Imagen 7"/>
-                    <pic:cNvPicPr/>
+                    <pic:cNvPr id="0" name="Imagen 7"/>
+                    <pic:cNvPicPr>
+                      <a:picLocks noChangeAspect="1" noChangeArrowheads="1"/>
+                    </pic:cNvPicPr>
                   </pic:nvPicPr>
                   <pic:blipFill>
-                    <a:blip r:embed="rId8" cstate="print">
+                    <a:blip r:embed="rId8">
                       <a:extLst>
                         <a:ext uri="{28A0092B-C50C-407E-A947-70E740481C1C}">
                           <a14:useLocalDpi xmlns:a14="http://schemas.microsoft.com/office/drawing/2010/main" val="0"/>
                         </a:ext>
                       </a:extLst>
                     </a:blip>
+                    <a:srcRect/>
                     <a:stretch>
                       <a:fillRect/>
                     </a:stretch>
                   </pic:blipFill>
-                  <pic:spPr>
+                  <pic:spPr bwMode="auto">
                     <a:xfrm>
                       <a:off x="0" y="0"/>
-                      <a:ext cx="903429" cy="923546"/>
+                      <a:ext cx="903605" cy="923290"/>
                     </a:xfrm>
                     <a:prstGeom prst="rect">
                       <a:avLst/>
                     </a:prstGeom>
+                    <a:noFill/>
                   </pic:spPr>
                 </pic:pic>
               </a:graphicData>
             </a:graphic>
+            <wp14:sizeRelH relativeFrom="page">
+              <wp14:pctWidth>0</wp14:pctWidth>
+            </wp14:sizeRelH>
+            <wp14:sizeRelV relativeFrom="page">
+              <wp14:pctHeight>0</wp14:pctHeight>
+            </wp14:sizeRelV>
           </wp:anchor>
         </w:drawing>
+      </w:r>
+      <w:r>
+        <w:t xml:space="preserve">   </w:t>
       </w:r>
     </w:p>
     <w:p>
@@ -186,7 +202,6 @@
     <w:p>
       <w:pPr>
         <w:spacing w:line="360" w:lineRule="auto"/>
-        <w:jc w:val="center"/>
         <w:rPr>
           <w:rFonts w:ascii="Arial" w:hAnsi="Arial" w:cs="Arial"/>
           <w:b/>
@@ -215,33 +230,33 @@
           <w:bCs/>
         </w:rPr>
       </w:pPr>
-    </w:p>
-    <w:p>
-      <w:pPr>
-        <w:spacing w:line="360" w:lineRule="auto"/>
-        <w:jc w:val="center"/>
+      <w:r>
         <w:rPr>
           <w:rFonts w:ascii="Arial" w:hAnsi="Arial" w:cs="Arial"/>
           <w:b/>
           <w:bCs/>
         </w:rPr>
-      </w:pPr>
+        <w:t>LABORATORIO</w:t>
+      </w:r>
       <w:r>
         <w:rPr>
           <w:rFonts w:ascii="Arial" w:hAnsi="Arial" w:cs="Arial"/>
           <w:b/>
           <w:bCs/>
         </w:rPr>
-        <w:t xml:space="preserve">LABORATORIO </w:t>
-      </w:r>
-      <w:r>
+        <w:t xml:space="preserve"> UNO</w:t>
+      </w:r>
+    </w:p>
+    <w:p>
+      <w:pPr>
+        <w:spacing w:line="360" w:lineRule="auto"/>
+        <w:jc w:val="center"/>
         <w:rPr>
           <w:rFonts w:ascii="Arial" w:hAnsi="Arial" w:cs="Arial"/>
           <w:b/>
           <w:bCs/>
         </w:rPr>
-        <w:t>UNO</w:t>
-      </w:r>
+      </w:pPr>
     </w:p>
     <w:p>
       <w:pPr>
@@ -253,17 +268,14 @@
           <w:bCs/>
         </w:rPr>
       </w:pPr>
-    </w:p>
-    <w:p>
-      <w:pPr>
-        <w:spacing w:line="360" w:lineRule="auto"/>
-        <w:jc w:val="center"/>
+      <w:r>
         <w:rPr>
           <w:rFonts w:ascii="Arial" w:hAnsi="Arial" w:cs="Arial"/>
           <w:b/>
           <w:bCs/>
         </w:rPr>
-      </w:pPr>
+        <w:t>PRIMER ANÁLISIS EN R</w:t>
+      </w:r>
     </w:p>
     <w:p>
       <w:pPr>
@@ -400,19 +412,29 @@
     <w:p>
       <w:pPr>
         <w:spacing w:line="360" w:lineRule="auto"/>
-        <w:jc w:val="center"/>
         <w:rPr>
           <w:rFonts w:ascii="Arial" w:hAnsi="Arial" w:cs="Arial"/>
           <w:b/>
           <w:bCs/>
         </w:rPr>
       </w:pPr>
-      <w:r>
+    </w:p>
+    <w:p>
+      <w:pPr>
+        <w:spacing w:line="360" w:lineRule="auto"/>
+        <w:jc w:val="center"/>
         <w:rPr>
           <w:rFonts w:ascii="Arial" w:hAnsi="Arial" w:cs="Arial"/>
           <w:b/>
           <w:bCs/>
         </w:rPr>
+      </w:pPr>
+      <w:r>
+        <w:rPr>
+          <w:rFonts w:ascii="Arial" w:hAnsi="Arial" w:cs="Arial"/>
+          <w:b/>
+          <w:bCs/>
+        </w:rPr>
         <w:t>AGOSTO, 2022</w:t>
       </w:r>
     </w:p>
@@ -422,7 +444,7 @@
       </w:pPr>
       <w:r>
         <w:lastRenderedPageBreak/>
-        <w:t>Laboratio01_EmanuelMolina.R</w:t>
+        <w:t>Laboratorio01_EmanuelMolina.R</w:t>
       </w:r>
     </w:p>
     <w:p>
@@ -438,7 +460,7 @@
         <w:pStyle w:val="Fecha"/>
       </w:pPr>
       <w:r>
-        <w:t>2022-08-30</w:t>
+        <w:t>2022-09-01</w:t>
       </w:r>
     </w:p>
     <w:p>
@@ -515,7 +537,7 @@
         <w:rPr>
           <w:rStyle w:val="NormalTok"/>
         </w:rPr>
-        <w:t xml:space="preserve">comida </w:t>
+        <w:t xml:space="preserve">alimentos </w:t>
       </w:r>
       <w:r>
         <w:rPr>
@@ -650,7 +672,7 @@
         <w:rPr>
           <w:rStyle w:val="NormalTok"/>
         </w:rPr>
-        <w:t>(celular, transporte, comida, gimnasio, alquiler, otros)</w:t>
+        <w:t>(celular, transporte, alimentos, gimnasio, alquiler, otros)</w:t>
       </w:r>
       <w:r>
         <w:br/>
@@ -788,7 +810,259 @@
         <w:rPr>
           <w:rStyle w:val="NormalTok"/>
         </w:rPr>
-        <w:t>(gastos)</w:t>
+        <w:t xml:space="preserve">(gastos, </w:t>
+      </w:r>
+      <w:r>
+        <w:rPr>
+          <w:rStyle w:val="AttributeTok"/>
+        </w:rPr>
+        <w:t>col=</w:t>
+      </w:r>
+      <w:r>
+        <w:rPr>
+          <w:rStyle w:val="StringTok"/>
+        </w:rPr>
+        <w:t>"green"</w:t>
+      </w:r>
+      <w:r>
+        <w:rPr>
+          <w:rStyle w:val="NormalTok"/>
+        </w:rPr>
+        <w:t xml:space="preserve">, </w:t>
+      </w:r>
+      <w:r>
+        <w:rPr>
+          <w:rStyle w:val="AttributeTok"/>
+        </w:rPr>
+        <w:t>ylab=</w:t>
+      </w:r>
+      <w:r>
+        <w:rPr>
+          <w:rStyle w:val="NormalTok"/>
+        </w:rPr>
+        <w:t xml:space="preserve"> </w:t>
+      </w:r>
+      <w:r>
+        <w:rPr>
+          <w:rStyle w:val="StringTok"/>
+        </w:rPr>
+        <w:t>"pesos mxn"</w:t>
+      </w:r>
+      <w:r>
+        <w:rPr>
+          <w:rStyle w:val="NormalTok"/>
+        </w:rPr>
+        <w:t>,</w:t>
+      </w:r>
+      <w:r>
+        <w:br/>
+      </w:r>
+      <w:r>
+        <w:rPr>
+          <w:rStyle w:val="NormalTok"/>
+        </w:rPr>
+        <w:t xml:space="preserve">        </w:t>
+      </w:r>
+      <w:r>
+        <w:rPr>
+          <w:rStyle w:val="AttributeTok"/>
+        </w:rPr>
+        <w:t>xlab=</w:t>
+      </w:r>
+      <w:r>
+        <w:rPr>
+          <w:rStyle w:val="NormalTok"/>
+        </w:rPr>
+        <w:t xml:space="preserve"> </w:t>
+      </w:r>
+      <w:r>
+        <w:rPr>
+          <w:rStyle w:val="StringTok"/>
+        </w:rPr>
+        <w:t>"factura"</w:t>
+      </w:r>
+      <w:r>
+        <w:rPr>
+          <w:rStyle w:val="NormalTok"/>
+        </w:rPr>
+        <w:t xml:space="preserve">, </w:t>
+      </w:r>
+      <w:r>
+        <w:rPr>
+          <w:rStyle w:val="AttributeTok"/>
+        </w:rPr>
+        <w:t>cex.names =</w:t>
+      </w:r>
+      <w:r>
+        <w:rPr>
+          <w:rStyle w:val="NormalTok"/>
+        </w:rPr>
+        <w:t xml:space="preserve"> (</w:t>
+      </w:r>
+      <w:r>
+        <w:rPr>
+          <w:rStyle w:val="FloatTok"/>
+        </w:rPr>
+        <w:t>0.7</w:t>
+      </w:r>
+      <w:r>
+        <w:rPr>
+          <w:rStyle w:val="NormalTok"/>
+        </w:rPr>
+        <w:t xml:space="preserve">), </w:t>
+      </w:r>
+      <w:r>
+        <w:rPr>
+          <w:rStyle w:val="AttributeTok"/>
+        </w:rPr>
+        <w:t>ylim=</w:t>
+      </w:r>
+      <w:r>
+        <w:rPr>
+          <w:rStyle w:val="NormalTok"/>
+        </w:rPr>
+        <w:t xml:space="preserve"> </w:t>
+      </w:r>
+      <w:r>
+        <w:rPr>
+          <w:rStyle w:val="FunctionTok"/>
+        </w:rPr>
+        <w:t>c</w:t>
+      </w:r>
+      <w:r>
+        <w:rPr>
+          <w:rStyle w:val="NormalTok"/>
+        </w:rPr>
+        <w:t>(</w:t>
+      </w:r>
+      <w:r>
+        <w:rPr>
+          <w:rStyle w:val="DecValTok"/>
+        </w:rPr>
+        <w:t>0</w:t>
+      </w:r>
+      <w:r>
+        <w:rPr>
+          <w:rStyle w:val="NormalTok"/>
+        </w:rPr>
+        <w:t xml:space="preserve">, </w:t>
+      </w:r>
+      <w:r>
+        <w:rPr>
+          <w:rStyle w:val="DecValTok"/>
+        </w:rPr>
+        <w:t>2000</w:t>
+      </w:r>
+      <w:r>
+        <w:rPr>
+          <w:rStyle w:val="NormalTok"/>
+        </w:rPr>
+        <w:t xml:space="preserve">), </w:t>
+      </w:r>
+      <w:r>
+        <w:rPr>
+          <w:rStyle w:val="AttributeTok"/>
+        </w:rPr>
+        <w:t>names.arg =</w:t>
+      </w:r>
+      <w:r>
+        <w:rPr>
+          <w:rStyle w:val="NormalTok"/>
+        </w:rPr>
+        <w:t xml:space="preserve"> </w:t>
+      </w:r>
+      <w:r>
+        <w:rPr>
+          <w:rStyle w:val="FunctionTok"/>
+        </w:rPr>
+        <w:t>c</w:t>
+      </w:r>
+      <w:r>
+        <w:rPr>
+          <w:rStyle w:val="NormalTok"/>
+        </w:rPr>
+        <w:t>(</w:t>
+      </w:r>
+      <w:r>
+        <w:rPr>
+          <w:rStyle w:val="StringTok"/>
+        </w:rPr>
+        <w:t>"celular"</w:t>
+      </w:r>
+      <w:r>
+        <w:rPr>
+          <w:rStyle w:val="NormalTok"/>
+        </w:rPr>
+        <w:t xml:space="preserve">, </w:t>
+      </w:r>
+      <w:r>
+        <w:rPr>
+          <w:rStyle w:val="StringTok"/>
+        </w:rPr>
+        <w:t>"transporte"</w:t>
+      </w:r>
+      <w:r>
+        <w:rPr>
+          <w:rStyle w:val="NormalTok"/>
+        </w:rPr>
+        <w:t xml:space="preserve">, </w:t>
+      </w:r>
+      <w:r>
+        <w:rPr>
+          <w:rStyle w:val="StringTok"/>
+        </w:rPr>
+        <w:t>"alimentos"</w:t>
+      </w:r>
+      <w:r>
+        <w:rPr>
+          <w:rStyle w:val="NormalTok"/>
+        </w:rPr>
+        <w:t xml:space="preserve">, </w:t>
+      </w:r>
+      <w:r>
+        <w:br/>
+      </w:r>
+      <w:r>
+        <w:rPr>
+          <w:rStyle w:val="NormalTok"/>
+        </w:rPr>
+        <w:t xml:space="preserve">                                                          </w:t>
+      </w:r>
+      <w:r>
+        <w:rPr>
+          <w:rStyle w:val="StringTok"/>
+        </w:rPr>
+        <w:t>"gimnasio"</w:t>
+      </w:r>
+      <w:r>
+        <w:rPr>
+          <w:rStyle w:val="NormalTok"/>
+        </w:rPr>
+        <w:t xml:space="preserve">, </w:t>
+      </w:r>
+      <w:r>
+        <w:rPr>
+          <w:rStyle w:val="StringTok"/>
+        </w:rPr>
+        <w:t>"alquiler"</w:t>
+      </w:r>
+      <w:r>
+        <w:rPr>
+          <w:rStyle w:val="NormalTok"/>
+        </w:rPr>
+        <w:t xml:space="preserve">, </w:t>
+      </w:r>
+      <w:r>
+        <w:rPr>
+          <w:rStyle w:val="StringTok"/>
+        </w:rPr>
+        <w:t>"otros"</w:t>
+      </w:r>
+      <w:r>
+        <w:rPr>
+          <w:rStyle w:val="NormalTok"/>
+        </w:rPr>
+        <w:t>))</w:t>
       </w:r>
     </w:p>
     <w:p>
@@ -801,7 +1075,7 @@
         </w:rPr>
         <w:lastRenderedPageBreak/>
         <w:drawing>
-          <wp:inline distT="0" distB="0" distL="0" distR="0" wp14:anchorId="350E20E4" wp14:editId="7A109754">
+          <wp:inline distT="0" distB="0" distL="0" distR="0" wp14:anchorId="4989002E" wp14:editId="27D8C1D9">
             <wp:extent cx="4620126" cy="3696101"/>
             <wp:effectExtent l="0" t="0" r="0" b="0"/>
             <wp:docPr id="21" name="Picture"/>
@@ -810,7 +1084,7 @@
               <a:graphicData uri="http://schemas.openxmlformats.org/drawingml/2006/picture">
                 <pic:pic xmlns:pic="http://schemas.openxmlformats.org/drawingml/2006/picture">
                   <pic:nvPicPr>
-                    <pic:cNvPr id="22" name="Picture" descr="Laboratio01_EmanuelMolina_files/figure-docx/unnamed-chunk-1-1.png"/>
+                    <pic:cNvPr id="22" name="Picture" descr="Laboratorio01_EmanuelMolina_files/figure-docx/unnamed-chunk-1-1.png"/>
                     <pic:cNvPicPr>
                       <a:picLocks noChangeAspect="1" noChangeArrowheads="1"/>
                     </pic:cNvPicPr>
@@ -969,6 +1243,54 @@
         <w:rPr>
           <w:rStyle w:val="AttributeTok"/>
         </w:rPr>
+        <w:t>ylim=</w:t>
+      </w:r>
+      <w:r>
+        <w:rPr>
+          <w:rStyle w:val="NormalTok"/>
+        </w:rPr>
+        <w:t xml:space="preserve"> </w:t>
+      </w:r>
+      <w:r>
+        <w:rPr>
+          <w:rStyle w:val="FunctionTok"/>
+        </w:rPr>
+        <w:t>c</w:t>
+      </w:r>
+      <w:r>
+        <w:rPr>
+          <w:rStyle w:val="NormalTok"/>
+        </w:rPr>
+        <w:t>(</w:t>
+      </w:r>
+      <w:r>
+        <w:rPr>
+          <w:rStyle w:val="DecValTok"/>
+        </w:rPr>
+        <w:t>0</w:t>
+      </w:r>
+      <w:r>
+        <w:rPr>
+          <w:rStyle w:val="NormalTok"/>
+        </w:rPr>
+        <w:t xml:space="preserve">, </w:t>
+      </w:r>
+      <w:r>
+        <w:rPr>
+          <w:rStyle w:val="DecValTok"/>
+        </w:rPr>
+        <w:t>2000</w:t>
+      </w:r>
+      <w:r>
+        <w:rPr>
+          <w:rStyle w:val="NormalTok"/>
+        </w:rPr>
+        <w:t xml:space="preserve">), </w:t>
+      </w:r>
+      <w:r>
+        <w:rPr>
+          <w:rStyle w:val="AttributeTok"/>
+        </w:rPr>
         <w:t>ylab=</w:t>
       </w:r>
       <w:r>
@@ -1026,6 +1348,30 @@
         <w:rPr>
           <w:rStyle w:val="AttributeTok"/>
         </w:rPr>
+        <w:t>cex.names =</w:t>
+      </w:r>
+      <w:r>
+        <w:rPr>
+          <w:rStyle w:val="NormalTok"/>
+        </w:rPr>
+        <w:t xml:space="preserve"> (</w:t>
+      </w:r>
+      <w:r>
+        <w:rPr>
+          <w:rStyle w:val="FloatTok"/>
+        </w:rPr>
+        <w:t>0.7</w:t>
+      </w:r>
+      <w:r>
+        <w:rPr>
+          <w:rStyle w:val="NormalTok"/>
+        </w:rPr>
+        <w:t xml:space="preserve">), </w:t>
+      </w:r>
+      <w:r>
+        <w:rPr>
+          <w:rStyle w:val="AttributeTok"/>
+        </w:rPr>
         <w:t>names.arg =</w:t>
       </w:r>
       <w:r>
@@ -1050,7 +1396,7 @@
         <w:rPr>
           <w:rStyle w:val="StringTok"/>
         </w:rPr>
-        <w:t>"celular"</w:t>
+        <w:t>"otros"</w:t>
       </w:r>
       <w:r>
         <w:rPr>
@@ -1062,61 +1408,70 @@
         <w:rPr>
           <w:rStyle w:val="StringTok"/>
         </w:rPr>
+        <w:t>"alimentos"</w:t>
+      </w:r>
+      <w:r>
+        <w:rPr>
+          <w:rStyle w:val="NormalTok"/>
+        </w:rPr>
+        <w:t xml:space="preserve">, </w:t>
+      </w:r>
+      <w:r>
+        <w:rPr>
+          <w:rStyle w:val="StringTok"/>
+        </w:rPr>
+        <w:t>"alquiler"</w:t>
+      </w:r>
+      <w:r>
+        <w:rPr>
+          <w:rStyle w:val="NormalTok"/>
+        </w:rPr>
+        <w:t xml:space="preserve">, </w:t>
+      </w:r>
+      <w:r>
+        <w:br/>
+      </w:r>
+      <w:r>
+        <w:rPr>
+          <w:rStyle w:val="NormalTok"/>
+        </w:rPr>
+        <w:t xml:space="preserve">                                       </w:t>
+      </w:r>
+      <w:r>
+        <w:rPr>
+          <w:rStyle w:val="StringTok"/>
+        </w:rPr>
+        <w:t>"gimnasio"</w:t>
+      </w:r>
+      <w:r>
+        <w:rPr>
+          <w:rStyle w:val="NormalTok"/>
+        </w:rPr>
+        <w:t xml:space="preserve">, </w:t>
+      </w:r>
+      <w:r>
+        <w:rPr>
+          <w:rStyle w:val="StringTok"/>
+        </w:rPr>
+        <w:t>"cellular"</w:t>
+      </w:r>
+      <w:r>
+        <w:rPr>
+          <w:rStyle w:val="NormalTok"/>
+        </w:rPr>
+        <w:t xml:space="preserve">, </w:t>
+      </w:r>
+      <w:r>
+        <w:rPr>
+          <w:rStyle w:val="StringTok"/>
+        </w:rPr>
         <w:t>"transporte"</w:t>
       </w:r>
       <w:r>
         <w:rPr>
           <w:rStyle w:val="NormalTok"/>
         </w:rPr>
-        <w:t xml:space="preserve">, </w:t>
-      </w:r>
-      <w:r>
-        <w:rPr>
-          <w:rStyle w:val="StringTok"/>
-        </w:rPr>
-        <w:t>"comida"</w:t>
-      </w:r>
-      <w:r>
-        <w:rPr>
-          <w:rStyle w:val="NormalTok"/>
-        </w:rPr>
-        <w:t xml:space="preserve">, </w:t>
-      </w:r>
-      <w:r>
-        <w:rPr>
-          <w:rStyle w:val="StringTok"/>
-        </w:rPr>
-        <w:t>"gimnasio"</w:t>
-      </w:r>
-      <w:r>
-        <w:rPr>
-          <w:rStyle w:val="NormalTok"/>
-        </w:rPr>
-        <w:t xml:space="preserve">, </w:t>
-      </w:r>
-      <w:r>
-        <w:rPr>
-          <w:rStyle w:val="StringTok"/>
-        </w:rPr>
-        <w:t>"alquiler"</w:t>
-      </w:r>
-      <w:r>
-        <w:rPr>
-          <w:rStyle w:val="NormalTok"/>
-        </w:rPr>
-        <w:t xml:space="preserve">, </w:t>
-      </w:r>
-      <w:r>
-        <w:rPr>
-          <w:rStyle w:val="StringTok"/>
-        </w:rPr>
-        <w:t>"otros"</w:t>
-      </w:r>
-      <w:r>
-        <w:rPr>
-          <w:rStyle w:val="NormalTok"/>
-        </w:rPr>
-        <w:t xml:space="preserve">)) </w:t>
+        <w:t xml:space="preserve">))  </w:t>
       </w:r>
     </w:p>
     <w:p>
@@ -1129,40 +1484,40 @@
         </w:rPr>
         <w:lastRenderedPageBreak/>
         <w:drawing>
-          <wp:inline distT="0" distB="0" distL="0" distR="0" wp14:anchorId="63E4E7CE" wp14:editId="374DBE2B">
-            <wp:extent cx="5612130" cy="3317875"/>
+          <wp:inline distT="0" distB="0" distL="0" distR="0" wp14:anchorId="41917334" wp14:editId="03FD75C6">
+            <wp:extent cx="4620126" cy="3696101"/>
             <wp:effectExtent l="0" t="0" r="0" b="0"/>
-            <wp:docPr id="1" name="Imagen 1"/>
-            <wp:cNvGraphicFramePr>
-              <a:graphicFrameLocks xmlns:a="http://schemas.openxmlformats.org/drawingml/2006/main" noChangeAspect="1"/>
-            </wp:cNvGraphicFramePr>
+            <wp:docPr id="24" name="Picture"/>
+            <wp:cNvGraphicFramePr/>
             <a:graphic xmlns:a="http://schemas.openxmlformats.org/drawingml/2006/main">
               <a:graphicData uri="http://schemas.openxmlformats.org/drawingml/2006/picture">
                 <pic:pic xmlns:pic="http://schemas.openxmlformats.org/drawingml/2006/picture">
                   <pic:nvPicPr>
-                    <pic:cNvPr id="1" name="Imagen 1"/>
-                    <pic:cNvPicPr/>
+                    <pic:cNvPr id="25" name="Picture" descr="Laboratorio01_EmanuelMolina_files/figure-docx/unnamed-chunk-1-2.png"/>
+                    <pic:cNvPicPr>
+                      <a:picLocks noChangeAspect="1" noChangeArrowheads="1"/>
+                    </pic:cNvPicPr>
                   </pic:nvPicPr>
                   <pic:blipFill>
-                    <a:blip r:embed="rId10">
-                      <a:extLst>
-                        <a:ext uri="{28A0092B-C50C-407E-A947-70E740481C1C}">
-                          <a14:useLocalDpi xmlns:a14="http://schemas.microsoft.com/office/drawing/2010/main" val="0"/>
-                        </a:ext>
-                      </a:extLst>
-                    </a:blip>
+                    <a:blip r:embed="rId10"/>
                     <a:stretch>
                       <a:fillRect/>
                     </a:stretch>
                   </pic:blipFill>
-                  <pic:spPr>
+                  <pic:spPr bwMode="auto">
                     <a:xfrm>
                       <a:off x="0" y="0"/>
-                      <a:ext cx="5612130" cy="3317875"/>
+                      <a:ext cx="4620126" cy="3696101"/>
                     </a:xfrm>
                     <a:prstGeom prst="rect">
                       <a:avLst/>
                     </a:prstGeom>
+                    <a:noFill/>
+                    <a:ln w="9525">
+                      <a:noFill/>
+                      <a:headEnd/>
+                      <a:tailEnd/>
+                    </a:ln>
                   </pic:spPr>
                 </pic:pic>
               </a:graphicData>
@@ -1239,7 +1594,7 @@
         <w:rPr>
           <w:rStyle w:val="CommentTok"/>
         </w:rPr>
-        <w:t>#Número de teléfono (por ejemplo, 510-123-4567). R.CUANTITATIVA</w:t>
+        <w:t>#Número de teléfono (por ejemplo, 510-123-4567). R.CUALITATIVA</w:t>
       </w:r>
       <w:r>
         <w:br/>
@@ -1314,10 +1669,31 @@
         <w:br/>
       </w:r>
       <w:r>
+        <w:br/>
+      </w:r>
+      <w:r>
+        <w:rPr>
+          <w:rStyle w:val="NormalTok"/>
+        </w:rPr>
+        <w:t xml:space="preserve">cate_inv_forest </w:t>
+      </w:r>
+      <w:r>
+        <w:rPr>
+          <w:rStyle w:val="OtherTok"/>
+        </w:rPr>
+        <w:t>&lt;-</w:t>
+      </w:r>
+      <w:r>
+        <w:rPr>
+          <w:rStyle w:val="NormalTok"/>
+        </w:rPr>
+        <w:t xml:space="preserve"> </w:t>
+      </w:r>
+      <w:r>
         <w:rPr>
           <w:rStyle w:val="FunctionTok"/>
         </w:rPr>
-        <w:t>read.csv</w:t>
+        <w:t>c</w:t>
       </w:r>
       <w:r>
         <w:rPr>
@@ -1329,7 +1705,7 @@
         <w:rPr>
           <w:rStyle w:val="StringTok"/>
         </w:rPr>
-        <w:t>"genero.csv"</w:t>
+        <w:t>"clase"</w:t>
       </w:r>
       <w:r>
         <w:rPr>
@@ -1339,15 +1715,280 @@
       </w:r>
       <w:r>
         <w:rPr>
-          <w:rStyle w:val="AttributeTok"/>
-        </w:rPr>
-        <w:t>header =</w:t>
-      </w:r>
-      <w:r>
-        <w:rPr>
-          <w:rStyle w:val="NormalTok"/>
-        </w:rPr>
-        <w:t xml:space="preserve"> T)</w:t>
+          <w:rStyle w:val="StringTok"/>
+        </w:rPr>
+        <w:t>"orden"</w:t>
+      </w:r>
+      <w:r>
+        <w:rPr>
+          <w:rStyle w:val="NormalTok"/>
+        </w:rPr>
+        <w:t xml:space="preserve">, </w:t>
+      </w:r>
+      <w:r>
+        <w:rPr>
+          <w:rStyle w:val="StringTok"/>
+        </w:rPr>
+        <w:t>"familia"</w:t>
+      </w:r>
+      <w:r>
+        <w:rPr>
+          <w:rStyle w:val="NormalTok"/>
+        </w:rPr>
+        <w:t xml:space="preserve">, </w:t>
+      </w:r>
+      <w:r>
+        <w:rPr>
+          <w:rStyle w:val="StringTok"/>
+        </w:rPr>
+        <w:t>"genero"</w:t>
+      </w:r>
+      <w:r>
+        <w:rPr>
+          <w:rStyle w:val="NormalTok"/>
+        </w:rPr>
+        <w:t xml:space="preserve">, </w:t>
+      </w:r>
+      <w:r>
+        <w:rPr>
+          <w:rStyle w:val="StringTok"/>
+        </w:rPr>
+        <w:t>"especie"</w:t>
+      </w:r>
+      <w:r>
+        <w:rPr>
+          <w:rStyle w:val="NormalTok"/>
+        </w:rPr>
+        <w:t xml:space="preserve">, </w:t>
+      </w:r>
+      <w:r>
+        <w:br/>
+      </w:r>
+      <w:r>
+        <w:rPr>
+          <w:rStyle w:val="NormalTok"/>
+        </w:rPr>
+        <w:t xml:space="preserve">                     </w:t>
+      </w:r>
+      <w:r>
+        <w:rPr>
+          <w:rStyle w:val="StringTok"/>
+        </w:rPr>
+        <w:t>"estrato"</w:t>
+      </w:r>
+      <w:r>
+        <w:rPr>
+          <w:rStyle w:val="NormalTok"/>
+        </w:rPr>
+        <w:t xml:space="preserve">, </w:t>
+      </w:r>
+      <w:r>
+        <w:rPr>
+          <w:rStyle w:val="StringTok"/>
+        </w:rPr>
+        <w:t>"condicion"</w:t>
+      </w:r>
+      <w:r>
+        <w:rPr>
+          <w:rStyle w:val="NormalTok"/>
+        </w:rPr>
+        <w:t xml:space="preserve">) </w:t>
+      </w:r>
+      <w:r>
+        <w:br/>
+      </w:r>
+      <w:r>
+        <w:br/>
+      </w:r>
+      <w:r>
+        <w:rPr>
+          <w:rStyle w:val="NormalTok"/>
+        </w:rPr>
+        <w:lastRenderedPageBreak/>
+        <w:t xml:space="preserve">cuanti_inv_forest </w:t>
+      </w:r>
+      <w:r>
+        <w:rPr>
+          <w:rStyle w:val="OtherTok"/>
+        </w:rPr>
+        <w:t>&lt;-</w:t>
+      </w:r>
+      <w:r>
+        <w:rPr>
+          <w:rStyle w:val="NormalTok"/>
+        </w:rPr>
+        <w:t xml:space="preserve"> </w:t>
+      </w:r>
+      <w:r>
+        <w:rPr>
+          <w:rStyle w:val="FunctionTok"/>
+        </w:rPr>
+        <w:t>c</w:t>
+      </w:r>
+      <w:r>
+        <w:rPr>
+          <w:rStyle w:val="NormalTok"/>
+        </w:rPr>
+        <w:t>(</w:t>
+      </w:r>
+      <w:r>
+        <w:rPr>
+          <w:rStyle w:val="StringTok"/>
+        </w:rPr>
+        <w:t>"altura_total"</w:t>
+      </w:r>
+      <w:r>
+        <w:rPr>
+          <w:rStyle w:val="NormalTok"/>
+        </w:rPr>
+        <w:t xml:space="preserve">, </w:t>
+      </w:r>
+      <w:r>
+        <w:rPr>
+          <w:rStyle w:val="StringTok"/>
+        </w:rPr>
+        <w:t>"dap"</w:t>
+      </w:r>
+      <w:r>
+        <w:rPr>
+          <w:rStyle w:val="NormalTok"/>
+        </w:rPr>
+        <w:t xml:space="preserve">, </w:t>
+      </w:r>
+      <w:r>
+        <w:rPr>
+          <w:rStyle w:val="StringTok"/>
+        </w:rPr>
+        <w:t>"altura_fuste_limpio"</w:t>
+      </w:r>
+      <w:r>
+        <w:rPr>
+          <w:rStyle w:val="NormalTok"/>
+        </w:rPr>
+        <w:t>,</w:t>
+      </w:r>
+      <w:r>
+        <w:br/>
+      </w:r>
+      <w:r>
+        <w:rPr>
+          <w:rStyle w:val="NormalTok"/>
+        </w:rPr>
+        <w:t xml:space="preserve">                       </w:t>
+      </w:r>
+      <w:r>
+        <w:rPr>
+          <w:rStyle w:val="StringTok"/>
+        </w:rPr>
+        <w:t>"diametro_copaNS"</w:t>
+      </w:r>
+      <w:r>
+        <w:rPr>
+          <w:rStyle w:val="NormalTok"/>
+        </w:rPr>
+        <w:t xml:space="preserve">, </w:t>
+      </w:r>
+      <w:r>
+        <w:rPr>
+          <w:rStyle w:val="StringTok"/>
+        </w:rPr>
+        <w:t>"diametro_copaEO"</w:t>
+      </w:r>
+      <w:r>
+        <w:rPr>
+          <w:rStyle w:val="NormalTok"/>
+        </w:rPr>
+        <w:t>,</w:t>
+      </w:r>
+      <w:r>
+        <w:rPr>
+          <w:rStyle w:val="StringTok"/>
+        </w:rPr>
+        <w:t>"altura_comercial"</w:t>
+      </w:r>
+      <w:r>
+        <w:rPr>
+          <w:rStyle w:val="NormalTok"/>
+        </w:rPr>
+        <w:t>,</w:t>
+      </w:r>
+      <w:r>
+        <w:br/>
+      </w:r>
+      <w:r>
+        <w:rPr>
+          <w:rStyle w:val="NormalTok"/>
+        </w:rPr>
+        <w:t xml:space="preserve">                       </w:t>
+      </w:r>
+      <w:r>
+        <w:rPr>
+          <w:rStyle w:val="StringTok"/>
+        </w:rPr>
+        <w:t>"area_copa"</w:t>
+      </w:r>
+      <w:r>
+        <w:rPr>
+          <w:rStyle w:val="NormalTok"/>
+        </w:rPr>
+        <w:t xml:space="preserve">) </w:t>
+      </w:r>
+      <w:r>
+        <w:br/>
+      </w:r>
+      <w:r>
+        <w:br/>
+      </w:r>
+      <w:r>
+        <w:rPr>
+          <w:rStyle w:val="NormalTok"/>
+        </w:rPr>
+        <w:t xml:space="preserve">varibles_cuanti_cate </w:t>
+      </w:r>
+      <w:r>
+        <w:rPr>
+          <w:rStyle w:val="OtherTok"/>
+        </w:rPr>
+        <w:t>&lt;-</w:t>
+      </w:r>
+      <w:r>
+        <w:rPr>
+          <w:rStyle w:val="NormalTok"/>
+        </w:rPr>
+        <w:t xml:space="preserve"> </w:t>
+      </w:r>
+      <w:r>
+        <w:rPr>
+          <w:rStyle w:val="FunctionTok"/>
+        </w:rPr>
+        <w:t>c</w:t>
+      </w:r>
+      <w:r>
+        <w:rPr>
+          <w:rStyle w:val="NormalTok"/>
+        </w:rPr>
+        <w:t>(</w:t>
+      </w:r>
+      <w:r>
+        <w:rPr>
+          <w:rStyle w:val="FunctionTok"/>
+        </w:rPr>
+        <w:t>list</w:t>
+      </w:r>
+      <w:r>
+        <w:rPr>
+          <w:rStyle w:val="NormalTok"/>
+        </w:rPr>
+        <w:t>(cate_inv_forest, cuanti_inv_forest))</w:t>
+      </w:r>
+      <w:r>
+        <w:br/>
+      </w:r>
+      <w:r>
+        <w:rPr>
+          <w:rStyle w:val="NormalTok"/>
+        </w:rPr>
+        <w:t xml:space="preserve">varibles_cuanti_cate  </w:t>
       </w:r>
     </w:p>
     <w:p>
@@ -1358,7 +1999,7 @@
         <w:rPr>
           <w:rStyle w:val="VerbatimChar"/>
         </w:rPr>
-        <w:t>##     dap altura altura_fuste altura_comercial diametro_copa_NS diametro_copa_EO</w:t>
+        <w:t>## [[1]]</w:t>
       </w:r>
       <w:r>
         <w:br/>
@@ -1367,7 +2008,7 @@
         <w:rPr>
           <w:rStyle w:val="VerbatimChar"/>
         </w:rPr>
-        <w:t>## 1  18.3    5.7         0.25             3.10             3.90             4.20</w:t>
+        <w:t xml:space="preserve">## [1] "clase"     "orden"     "familia"   "genero"    "especie"   "estrato"  </w:t>
       </w:r>
       <w:r>
         <w:br/>
@@ -1376,14 +2017,16 @@
         <w:rPr>
           <w:rStyle w:val="VerbatimChar"/>
         </w:rPr>
-        <w:t xml:space="preserve">## 2  25.5    9.9         0.99             0.99             0.99             </w:t>
+        <w:t>## [7] "condicion"</w:t>
+      </w:r>
+      <w:r>
+        <w:br/>
       </w:r>
       <w:r>
         <w:rPr>
           <w:rStyle w:val="VerbatimChar"/>
         </w:rPr>
-        <w:lastRenderedPageBreak/>
-        <w:t>0.99</w:t>
+        <w:t xml:space="preserve">## </w:t>
       </w:r>
       <w:r>
         <w:br/>
@@ -1392,7 +2035,7 @@
         <w:rPr>
           <w:rStyle w:val="VerbatimChar"/>
         </w:rPr>
-        <w:t>## 3   9.3    3.1         1.20             0.99             1.80             2.00</w:t>
+        <w:t>## [[2]]</w:t>
       </w:r>
       <w:r>
         <w:br/>
@@ -1401,7 +2044,7 @@
         <w:rPr>
           <w:rStyle w:val="VerbatimChar"/>
         </w:rPr>
-        <w:t>## 4   8.0    3.6         1.30             0.99             1.80             1.80</w:t>
+        <w:t>## [1] "altura_total"        "dap"                 "altura_fuste_limpio"</w:t>
       </w:r>
       <w:r>
         <w:br/>
@@ -1410,7 +2053,7 @@
         <w:rPr>
           <w:rStyle w:val="VerbatimChar"/>
         </w:rPr>
-        <w:t>## 5   8.5    2.1         1.36             0.99             1.60             1.80</w:t>
+        <w:t xml:space="preserve">## [4] "diametro_copaNS"     "diametro_copaEO"     "altura_comercial"   </w:t>
       </w:r>
       <w:r>
         <w:br/>
@@ -1419,241 +2062,7 @@
         <w:rPr>
           <w:rStyle w:val="VerbatimChar"/>
         </w:rPr>
-        <w:t>## 6   8.4    3.8         1.20             0.99             2.60             2.80</w:t>
-      </w:r>
-      <w:r>
-        <w:br/>
-      </w:r>
-      <w:r>
-        <w:rPr>
-          <w:rStyle w:val="VerbatimChar"/>
-        </w:rPr>
-        <w:t>## 7   8.5    3.9         1.80             0.99             2.10             1.90</w:t>
-      </w:r>
-      <w:r>
-        <w:br/>
-      </w:r>
-      <w:r>
-        <w:rPr>
-          <w:rStyle w:val="VerbatimChar"/>
-        </w:rPr>
-        <w:t>## 8  17.7    4.5         0.60             1.80             3.80             3.90</w:t>
-      </w:r>
-      <w:r>
-        <w:br/>
-      </w:r>
-      <w:r>
-        <w:rPr>
-          <w:rStyle w:val="VerbatimChar"/>
-        </w:rPr>
-        <w:t>## 9  20.0    5.8         2.20             3.00             4.80             5.00</w:t>
-      </w:r>
-      <w:r>
-        <w:br/>
-      </w:r>
-      <w:r>
-        <w:rPr>
-          <w:rStyle w:val="VerbatimChar"/>
-        </w:rPr>
-        <w:t>## 10 18.0    0.4         0.99             0.99             0.99             0.99</w:t>
-      </w:r>
-      <w:r>
-        <w:br/>
-      </w:r>
-      <w:r>
-        <w:rPr>
-          <w:rStyle w:val="VerbatimChar"/>
-        </w:rPr>
-        <w:t>##    diametro_copa       ecoregion region_hidrica        nom_cientifico</w:t>
-      </w:r>
-      <w:r>
-        <w:br/>
-      </w:r>
-      <w:r>
-        <w:rPr>
-          <w:rStyle w:val="VerbatimChar"/>
-        </w:rPr>
-        <w:t>## 1           4.05 sierra templada        Sinaloa        Quercus grisea</w:t>
-      </w:r>
-      <w:r>
-        <w:br/>
-      </w:r>
-      <w:r>
-        <w:rPr>
-          <w:rStyle w:val="VerbatimChar"/>
-        </w:rPr>
-        <w:t>## 2           0.99 sierra templada        Sinaloa ZZ Genero Desconocido</w:t>
-      </w:r>
-      <w:r>
-        <w:br/>
-      </w:r>
-      <w:r>
-        <w:rPr>
-          <w:rStyle w:val="VerbatimChar"/>
-        </w:rPr>
-        <w:t>## 3           1.90 sierra templada  Bravo-Conchos        Quercus grisea</w:t>
-      </w:r>
-      <w:r>
-        <w:br/>
-      </w:r>
-      <w:r>
-        <w:rPr>
-          <w:rStyle w:val="VerbatimChar"/>
-        </w:rPr>
-        <w:t>## 4           1.80 sierra templada  Bravo-Conchos        Quercus grisea</w:t>
-      </w:r>
-      <w:r>
-        <w:br/>
-      </w:r>
-      <w:r>
-        <w:rPr>
-          <w:rStyle w:val="VerbatimChar"/>
-        </w:rPr>
-        <w:t>## 5           1.70 sierra templada  Bravo-Conchos        Quercus grisea</w:t>
-      </w:r>
-      <w:r>
-        <w:br/>
-      </w:r>
-      <w:r>
-        <w:rPr>
-          <w:rStyle w:val="VerbatimChar"/>
-        </w:rPr>
-        <w:t>## 6           2.70 sierra templada  Bravo-Conchos        Quercus grisea</w:t>
-      </w:r>
-      <w:r>
-        <w:br/>
-      </w:r>
-      <w:r>
-        <w:rPr>
-          <w:rStyle w:val="VerbatimChar"/>
-        </w:rPr>
-        <w:t>## 7           2.00 sierra templada  Bravo-Conchos        Quercus emoryi</w:t>
-      </w:r>
-      <w:r>
-        <w:br/>
-      </w:r>
-      <w:r>
-        <w:rPr>
-          <w:rStyle w:val="VerbatimChar"/>
-        </w:rPr>
-        <w:t>## 8           3.85 sierra templada  Bravo-Conchos        Quercus grisea</w:t>
-      </w:r>
-      <w:r>
-        <w:br/>
-      </w:r>
-      <w:r>
-        <w:rPr>
-          <w:rStyle w:val="VerbatimChar"/>
-        </w:rPr>
-        <w:t>## 9           4.90 sierra templada  Bravo-Conchos      Pinus cembroides</w:t>
-      </w:r>
-      <w:r>
-        <w:br/>
-      </w:r>
-      <w:r>
-        <w:rPr>
-          <w:rStyle w:val="VerbatimChar"/>
-        </w:rPr>
-        <w:t>## 10          0.99 sierra templada  Bravo-Conchos             Juniperus</w:t>
-      </w:r>
-      <w:r>
-        <w:br/>
-      </w:r>
-      <w:r>
-        <w:rPr>
-          <w:rStyle w:val="VerbatimChar"/>
-        </w:rPr>
-        <w:t>##         familia bosque formacion    estado</w:t>
-      </w:r>
-      <w:r>
-        <w:br/>
-      </w:r>
-      <w:r>
-        <w:rPr>
-          <w:rStyle w:val="VerbatimChar"/>
-        </w:rPr>
-        <w:t>## 1      Fagaceae     BP coniferas chihuahua</w:t>
-      </w:r>
-      <w:r>
-        <w:br/>
-      </w:r>
-      <w:r>
-        <w:rPr>
-          <w:rStyle w:val="VerbatimChar"/>
-        </w:rPr>
-        <w:t>## 2   desconocida     BP coniferas chihuahua</w:t>
-      </w:r>
-      <w:r>
-        <w:br/>
-      </w:r>
-      <w:r>
-        <w:rPr>
-          <w:rStyle w:val="VerbatimChar"/>
-        </w:rPr>
-        <w:t>## 3      Fagaceae     BP coniferas chihuahua</w:t>
-      </w:r>
-      <w:r>
-        <w:br/>
-      </w:r>
-      <w:r>
-        <w:rPr>
-          <w:rStyle w:val="VerbatimChar"/>
-        </w:rPr>
-        <w:t>## 4      Fagaceae     BP coniferas chihuahua</w:t>
-      </w:r>
-      <w:r>
-        <w:br/>
-      </w:r>
-      <w:r>
-        <w:rPr>
-          <w:rStyle w:val="VerbatimChar"/>
-        </w:rPr>
-        <w:t>## 5      Fagaceae     BP coniferas chihuahua</w:t>
-      </w:r>
-      <w:r>
-        <w:br/>
-      </w:r>
-      <w:r>
-        <w:rPr>
-          <w:rStyle w:val="VerbatimChar"/>
-        </w:rPr>
-        <w:t>## 6      Fagaceae     BP coniferas chihuahua</w:t>
-      </w:r>
-      <w:r>
-        <w:br/>
-      </w:r>
-      <w:r>
-        <w:rPr>
-          <w:rStyle w:val="VerbatimChar"/>
-        </w:rPr>
-        <w:t>## 7      Fagaceae     BP coniferas chihuahua</w:t>
-      </w:r>
-      <w:r>
-        <w:br/>
-      </w:r>
-      <w:r>
-        <w:rPr>
-          <w:rStyle w:val="VerbatimChar"/>
-        </w:rPr>
-        <w:t>## 8      Fagaceae     BP coniferas chihuahua</w:t>
-      </w:r>
-      <w:r>
-        <w:br/>
-      </w:r>
-      <w:r>
-        <w:rPr>
-          <w:rStyle w:val="VerbatimChar"/>
-        </w:rPr>
-        <w:t>## 9      Pinaceae VSa/BP coniferas chihuahua</w:t>
-      </w:r>
-      <w:r>
-        <w:br/>
-      </w:r>
-      <w:r>
-        <w:rPr>
-          <w:rStyle w:val="VerbatimChar"/>
-        </w:rPr>
-        <w:t>## 10 Cupressaceae VSa/BP coniferas chihuahua</w:t>
+        <w:t>## [7] "area_copa"</w:t>
       </w:r>
     </w:p>
     <w:p>
@@ -1662,69 +2071,6 @@
       </w:pPr>
       <w:r>
         <w:rPr>
-          <w:rStyle w:val="NormalTok"/>
-        </w:rPr>
-        <w:t xml:space="preserve">dap </w:t>
-      </w:r>
-      <w:r>
-        <w:rPr>
-          <w:rStyle w:val="OtherTok"/>
-        </w:rPr>
-        <w:t>&lt;-</w:t>
-      </w:r>
-      <w:r>
-        <w:rPr>
-          <w:rStyle w:val="NormalTok"/>
-        </w:rPr>
-        <w:t xml:space="preserve"> </w:t>
-      </w:r>
-      <w:r>
-        <w:rPr>
-          <w:rStyle w:val="FunctionTok"/>
-        </w:rPr>
-        <w:t>read.csv</w:t>
-      </w:r>
-      <w:r>
-        <w:rPr>
-          <w:rStyle w:val="NormalTok"/>
-        </w:rPr>
-        <w:t>(</w:t>
-      </w:r>
-      <w:r>
-        <w:rPr>
-          <w:rStyle w:val="StringTok"/>
-        </w:rPr>
-        <w:t>"genero.csv"</w:t>
-      </w:r>
-      <w:r>
-        <w:rPr>
-          <w:rStyle w:val="NormalTok"/>
-        </w:rPr>
-        <w:t xml:space="preserve">, </w:t>
-      </w:r>
-      <w:r>
-        <w:rPr>
-          <w:rStyle w:val="AttributeTok"/>
-        </w:rPr>
-        <w:t>header =</w:t>
-      </w:r>
-      <w:r>
-        <w:rPr>
-          <w:rStyle w:val="NormalTok"/>
-        </w:rPr>
-        <w:t>T)</w:t>
-      </w:r>
-      <w:r>
-        <w:br/>
-      </w:r>
-      <w:r>
-        <w:br/>
-      </w:r>
-      <w:r>
-        <w:br/>
-      </w:r>
-      <w:r>
-        <w:rPr>
           <w:rStyle w:val="CommentTok"/>
         </w:rPr>
         <w:t># Probelma 3 --------------------------------------------------------------</w:t>
@@ -1739,7 +2085,130 @@
         <w:rPr>
           <w:rStyle w:val="CommentTok"/>
         </w:rPr>
-        <w:t>#Considere una variable con valores numéricos que describen formas electrónicas de expresar opiniones personales: 1 = Twitter; 2 = correo electrónico; 3 = mensaje de texto; 4 = Facebook; 5 = blog ¿Es esta una variable cuantitativa o cualitativa?</w:t>
+        <w:t xml:space="preserve">#Considere una variable con valores numéricos que describen formas electrónicas de expresar opiniones personales: 1 = Twitter; 2 = correo electrónico; 3 = mensaje de texto; 4 = Facebook; 5 = blog ¿Es esta una variable cuantitativa o cualitativa?  </w:t>
+      </w:r>
+      <w:r>
+        <w:br/>
+      </w:r>
+      <w:r>
+        <w:rPr>
+          <w:rStyle w:val="NormalTok"/>
+        </w:rPr>
+        <w:t xml:space="preserve">  </w:t>
+      </w:r>
+      <w:r>
+        <w:br/>
+      </w:r>
+      <w:r>
+        <w:rPr>
+          <w:rStyle w:val="CommentTok"/>
+        </w:rPr>
+        <w:t xml:space="preserve">#Respuesta: Se considera como variable cualitativa, debido a que se le esta otorgando una categoria a los diversos medios mencionados en el programa mencionado y no estan valores en cifras  </w:t>
+      </w:r>
+      <w:r>
+        <w:br/>
+      </w:r>
+      <w:r>
+        <w:br/>
+      </w:r>
+      <w:r>
+        <w:rPr>
+          <w:rStyle w:val="CommentTok"/>
+        </w:rPr>
+        <w:t># Problema 4 --------------------------------------------------------------</w:t>
+      </w:r>
+      <w:r>
+        <w:br/>
+      </w:r>
+      <w:r>
+        <w:br/>
+      </w:r>
+      <w:r>
+        <w:rPr>
+          <w:rStyle w:val="CommentTok"/>
+        </w:rPr>
+        <w:t>#1 Cual es la cantidad promedio de horas que los estudiantes de universidades públicas trabaja cada semana?</w:t>
+      </w:r>
+      <w:r>
+        <w:br/>
+      </w:r>
+      <w:r>
+        <w:rPr>
+          <w:rStyle w:val="NormalTok"/>
+        </w:rPr>
+        <w:t xml:space="preserve">  </w:t>
+      </w:r>
+      <w:r>
+        <w:rPr>
+          <w:rStyle w:val="CommentTok"/>
+        </w:rPr>
+        <w:t xml:space="preserve">#R. (1) estudiantes universitarios de escuelas publicas (2) horas promedio trabajadas semanales (3) cuantitativas </w:t>
+      </w:r>
+      <w:r>
+        <w:br/>
+      </w:r>
+      <w:r>
+        <w:br/>
+      </w:r>
+      <w:r>
+        <w:rPr>
+          <w:rStyle w:val="CommentTok"/>
+        </w:rPr>
+        <w:t>#2 Que proporcion de todos los estudiantes universitarios de México están inscritos en una universidad pública?</w:t>
+      </w:r>
+      <w:r>
+        <w:br/>
+      </w:r>
+      <w:r>
+        <w:rPr>
+          <w:rStyle w:val="NormalTok"/>
+        </w:rPr>
+        <w:t xml:space="preserve">  </w:t>
+      </w:r>
+      <w:r>
+        <w:rPr>
+          <w:rStyle w:val="CommentTok"/>
+        </w:rPr>
+        <w:t>#R.  (1) estudiantes universitarios (2) inscritos en universidad publica (3) cuantitativa</w:t>
+      </w:r>
+      <w:r>
+        <w:br/>
+      </w:r>
+      <w:r>
+        <w:br/>
+      </w:r>
+      <w:r>
+        <w:rPr>
+          <w:rStyle w:val="CommentTok"/>
+        </w:rPr>
+        <w:t>#3 En los universidades públicas, las estudiantes femeninas tienen un promedio de CENEVAL más alto que los estudiantes varones?</w:t>
+      </w:r>
+      <w:r>
+        <w:br/>
+      </w:r>
+      <w:r>
+        <w:rPr>
+          <w:rStyle w:val="NormalTok"/>
+        </w:rPr>
+        <w:t xml:space="preserve">  </w:t>
+      </w:r>
+      <w:r>
+        <w:rPr>
+          <w:rStyle w:val="CommentTok"/>
+        </w:rPr>
+        <w:t>#R.  (1) promedio CENEVAL de mujeres (2) estudiantes femeninas (3) categorica</w:t>
+      </w:r>
+      <w:r>
+        <w:br/>
+      </w:r>
+      <w:r>
+        <w:br/>
+      </w:r>
+      <w:r>
+        <w:rPr>
+          <w:rStyle w:val="CommentTok"/>
+        </w:rPr>
+        <w:t>#4 Es más probable que los atletas universitarios reciban asesoramiento académico que los atletas no universitarios?</w:t>
       </w:r>
       <w:r>
         <w:br/>
@@ -1755,7 +2224,7 @@
         <w:rPr>
           <w:rStyle w:val="CommentTok"/>
         </w:rPr>
-        <w:t xml:space="preserve">#R. Es una variable categorica, debido a que se le asigna un valor numerico a las cualidades para generar una clasificacion, y los medios mencionados en el problema no poseen caracteristicas numericas      </w:t>
+        <w:t xml:space="preserve">#R. (1) atletas (2) recibir asesoramiento (3) categorica </w:t>
       </w:r>
       <w:r>
         <w:br/>
@@ -1767,142 +2236,22 @@
         <w:rPr>
           <w:rStyle w:val="CommentTok"/>
         </w:rPr>
-        <w:t># Problema 4 --------------------------------------------------------------</w:t>
-      </w:r>
-      <w:r>
-        <w:br/>
-      </w:r>
-      <w:r>
-        <w:br/>
+        <w:t>#5 si reunieramos datos para responder a las preguntas de la investigación anterior, qué datos podrían analizarse mediante un histograma? ¿Cómo lo sabes?.</w:t>
+      </w:r>
+      <w:r>
+        <w:br/>
+      </w:r>
+      <w:r>
+        <w:rPr>
+          <w:rStyle w:val="NormalTok"/>
+        </w:rPr>
+        <w:t xml:space="preserve">  </w:t>
       </w:r>
       <w:r>
         <w:rPr>
           <w:rStyle w:val="CommentTok"/>
         </w:rPr>
-        <w:t>#1 ¿Cuál es la cantidad promedio de horas que los estudiantes de universidades públicas trabaja cada semana?</w:t>
-      </w:r>
-      <w:r>
-        <w:br/>
-      </w:r>
-      <w:r>
-        <w:rPr>
-          <w:rStyle w:val="NormalTok"/>
-        </w:rPr>
-        <w:t xml:space="preserve">  </w:t>
-      </w:r>
-      <w:r>
-        <w:rPr>
-          <w:rStyle w:val="CommentTok"/>
-        </w:rPr>
-        <w:t xml:space="preserve">#R. (1) estudiantes universitarios de escuelas publicas (2) horas promedio trabajadas semanales (3) cuantitativas </w:t>
-      </w:r>
-      <w:r>
-        <w:br/>
-      </w:r>
-      <w:r>
-        <w:br/>
-      </w:r>
-      <w:r>
-        <w:rPr>
-          <w:rStyle w:val="CommentTok"/>
-        </w:rPr>
-        <w:t>#2 ¿Qué proporción de todos los estudiantes universitarios de México están inscritos en una universidad pública?</w:t>
-      </w:r>
-      <w:r>
-        <w:br/>
-      </w:r>
-      <w:r>
-        <w:rPr>
-          <w:rStyle w:val="NormalTok"/>
-        </w:rPr>
-        <w:t xml:space="preserve">  </w:t>
-      </w:r>
-      <w:r>
-        <w:rPr>
-          <w:rStyle w:val="CommentTok"/>
-        </w:rPr>
-        <w:t>#R.  (1) estudiantes universitarios (2) inscritos en universidad publica (3) cuantitativa</w:t>
-      </w:r>
-      <w:r>
-        <w:br/>
-      </w:r>
-      <w:r>
-        <w:br/>
-      </w:r>
-      <w:r>
-        <w:rPr>
-          <w:rStyle w:val="CommentTok"/>
-        </w:rPr>
-        <w:t>#3 En los universidades públicas, ¿las estudiantes femeninas tienen un promedio de CENEVAL más alto que los estudiantes varones?</w:t>
-      </w:r>
-      <w:r>
-        <w:br/>
-      </w:r>
-      <w:r>
-        <w:rPr>
-          <w:rStyle w:val="NormalTok"/>
-        </w:rPr>
-        <w:t xml:space="preserve">  </w:t>
-      </w:r>
-      <w:r>
-        <w:rPr>
-          <w:rStyle w:val="CommentTok"/>
-        </w:rPr>
-        <w:t>#R.  (1) promedio CENEVAL de mujeres (2) estudiantes femeninas (3)</w:t>
-      </w:r>
-      <w:r>
-        <w:br/>
-      </w:r>
-      <w:r>
-        <w:br/>
-      </w:r>
-      <w:r>
-        <w:rPr>
-          <w:rStyle w:val="CommentTok"/>
-        </w:rPr>
-        <w:t>#4 ¿Es más probable que los atletas universitarios reciban asesoramiento académico que los atletas no universitarios?</w:t>
-      </w:r>
-      <w:r>
-        <w:br/>
-      </w:r>
-      <w:r>
-        <w:rPr>
-          <w:rStyle w:val="NormalTok"/>
-        </w:rPr>
-        <w:t xml:space="preserve">  </w:t>
-      </w:r>
-      <w:r>
-        <w:rPr>
-          <w:rStyle w:val="CommentTok"/>
-        </w:rPr>
-        <w:t xml:space="preserve">#R. (1) atletas universitarios (2) recibir asesoramiento (3) cualitativa </w:t>
-      </w:r>
-      <w:r>
-        <w:br/>
-      </w:r>
-      <w:r>
-        <w:br/>
-      </w:r>
-      <w:r>
-        <w:rPr>
-          <w:rStyle w:val="CommentTok"/>
-        </w:rPr>
-        <w:t>#5 Si reuniéramos datos para responder a las preguntas de la investigación anterior, ¿qué datos podrían analizarse mediante un histograma? ¿Cómo lo sabes?.</w:t>
-      </w:r>
-      <w:r>
-        <w:br/>
-      </w:r>
-      <w:r>
-        <w:rPr>
-          <w:rStyle w:val="NormalTok"/>
-        </w:rPr>
-        <w:t xml:space="preserve">  </w:t>
-      </w:r>
-      <w:r>
-        <w:rPr>
-          <w:rStyle w:val="CommentTok"/>
-        </w:rPr>
-        <w:t>#R. cuantos quieren recibir el asesoramiento, que areas de interes tienen, cual es el motivo de buscar asesoramiento academico</w:t>
+        <w:t xml:space="preserve">#R. cuantos quieren recibir el asesoramiento, que areas de interes tienen; y se utilizarian los histogramas para cada una de las variables antes mencionadas con la frecuencia de atletas   </w:t>
       </w:r>
     </w:p>
     <w:sectPr>
@@ -1963,7 +2312,7 @@
   <w:abstractNum w:abstractNumId="0" w15:restartNumberingAfterBreak="0">
     <w:nsid w:val="0000A990"/>
     <w:multiLevelType w:val="multilevel"/>
-    <w:tmpl w:val="5DC4C38A"/>
+    <w:tmpl w:val="DE784F28"/>
     <w:lvl w:ilvl="0">
       <w:numFmt w:val="bullet"/>
       <w:lvlText w:val=" "/>
@@ -2037,7 +2386,7 @@
       </w:pPr>
     </w:lvl>
   </w:abstractNum>
-  <w:num w:numId="1" w16cid:durableId="51345835">
+  <w:num w:numId="1" w16cid:durableId="1307006550">
     <w:abstractNumId w:val="0"/>
   </w:num>
 </w:numbering>
@@ -2198,13 +2547,6 @@
     <w:lsdException w:name="Placeholder Text" w:semiHidden="1"/>
     <w:lsdException w:name="Light Shading"/>
     <w:lsdException w:name="Light List"/>
-    <w:lsdException w:name="Light Grid"/>
-    <w:lsdException w:name="Medium Shading 1"/>
-    <w:lsdException w:name="Medium Shading 2"/>
-    <w:lsdException w:name="Medium List 1"/>
-    <w:lsdException w:name="Medium List 2"/>
-    <w:lsdException w:name="Medium Grid 1"/>
-    <w:lsdException w:name="Medium Grid 2"/>
     <w:lsdException w:name="Medium Grid 3"/>
     <w:lsdException w:name="Dark List"/>
     <w:lsdException w:name="Colorful Shading"/>
